--- a/testing.docx
+++ b/testing.docx
@@ -1,6 +1,6 @@
 
 <file path=word/document.xml><?xml version="1.0" encoding="utf-8"?>
-<w:document xmlns:wpc="http://schemas.microsoft.com/office/word/2010/wordprocessingCanvas" xmlns:cx="http://schemas.microsoft.com/office/drawing/2014/chartex" xmlns:cx1="http://schemas.microsoft.com/office/drawing/2015/9/8/chartex" xmlns:mc="http://schemas.openxmlformats.org/markup-compatibility/2006" xmlns:o="urn:schemas-microsoft-com:office:office" xmlns:r="http://schemas.openxmlformats.org/officeDocument/2006/relationships" xmlns:m="http://schemas.openxmlformats.org/officeDocument/2006/math" xmlns:v="urn:schemas-microsoft-com:vml" xmlns:wp14="http://schemas.microsoft.com/office/word/2010/wordprocessingDrawing" xmlns:wp="http://schemas.openxmlformats.org/drawingml/2006/wordprocessingDrawing" xmlns:w10="urn:schemas-microsoft-com:office:word" xmlns:w="http://schemas.openxmlformats.org/wordprocessingml/2006/main" xmlns:w14="http://schemas.microsoft.com/office/word/2010/wordml" xmlns:w15="http://schemas.microsoft.com/office/word/2012/wordml" xmlns:w16se="http://schemas.microsoft.com/office/word/2015/wordml/symex" xmlns:wpg="http://schemas.microsoft.com/office/word/2010/wordprocessingGroup" xmlns:wpi="http://schemas.microsoft.com/office/word/2010/wordprocessingInk" xmlns:wne="http://schemas.microsoft.com/office/word/2006/wordml" xmlns:wps="http://schemas.microsoft.com/office/word/2010/wordprocessingShape" mc:Ignorable="w14 w15 w16se wp14">
+<w:document xmlns:wpc="http://schemas.microsoft.com/office/word/2010/wordprocessingCanvas" xmlns:cx="http://schemas.microsoft.com/office/drawing/2014/chartex" xmlns:cx1="http://schemas.microsoft.com/office/drawing/2015/9/8/chartex" xmlns:cx2="http://schemas.microsoft.com/office/drawing/2015/10/21/chartex" xmlns:cx3="http://schemas.microsoft.com/office/drawing/2016/5/9/chartex" xmlns:cx4="http://schemas.microsoft.com/office/drawing/2016/5/10/chartex" xmlns:cx5="http://schemas.microsoft.com/office/drawing/2016/5/11/chartex" xmlns:cx6="http://schemas.microsoft.com/office/drawing/2016/5/12/chartex" xmlns:cx7="http://schemas.microsoft.com/office/drawing/2016/5/13/chartex" xmlns:cx8="http://schemas.microsoft.com/office/drawing/2016/5/14/chartex" xmlns:mc="http://schemas.openxmlformats.org/markup-compatibility/2006" xmlns:aink="http://schemas.microsoft.com/office/drawing/2016/ink" xmlns:am3d="http://schemas.microsoft.com/office/drawing/2017/model3d" xmlns:o="urn:schemas-microsoft-com:office:office" xmlns:r="http://schemas.openxmlformats.org/officeDocument/2006/relationships" xmlns:m="http://schemas.openxmlformats.org/officeDocument/2006/math" xmlns:v="urn:schemas-microsoft-com:vml" xmlns:wp14="http://schemas.microsoft.com/office/word/2010/wordprocessingDrawing" xmlns:wp="http://schemas.openxmlformats.org/drawingml/2006/wordprocessingDrawing" xmlns:w10="urn:schemas-microsoft-com:office:word" xmlns:w="http://schemas.openxmlformats.org/wordprocessingml/2006/main" xmlns:w14="http://schemas.microsoft.com/office/word/2010/wordml" xmlns:w15="http://schemas.microsoft.com/office/word/2012/wordml" xmlns:w16cid="http://schemas.microsoft.com/office/word/2016/wordml/cid" xmlns:w16se="http://schemas.microsoft.com/office/word/2015/wordml/symex" xmlns:wpg="http://schemas.microsoft.com/office/word/2010/wordprocessingGroup" xmlns:wpi="http://schemas.microsoft.com/office/word/2010/wordprocessingInk" xmlns:wne="http://schemas.microsoft.com/office/word/2006/wordml" xmlns:wps="http://schemas.microsoft.com/office/word/2010/wordprocessingShape" mc:Ignorable="w14 w15 w16se w16cid wp14">
   <w:body>
     <w:p>
       <w:pPr>
@@ -11,13 +11,8 @@
       </w:r>
     </w:p>
     <w:p>
-      <w:proofErr w:type="gramStart"/>
       <w:r>
-        <w:t>test1.csv</w:t>
-      </w:r>
-      <w:proofErr w:type="gramEnd"/>
-      <w:r>
-        <w:t xml:space="preserve"> contains entries made my brother under no instruction by me.</w:t>
+        <w:t>test1.csv contains entries made my brother under no instruction by me.</w:t>
       </w:r>
       <w:r>
         <w:t xml:space="preserve"> I allowed him to try whatever he wanted and experience message </w:t>
@@ -47,7 +42,7 @@
           <w:lang w:eastAsia="en-NZ"/>
         </w:rPr>
         <w:drawing>
-          <wp:inline distT="0" distB="0" distL="0" distR="0" wp14:anchorId="397E886A" wp14:editId="3D954EA1">
+          <wp:inline distT="0" distB="0" distL="0" distR="0" wp14:anchorId="4837D4FA" wp14:editId="20F246E0">
             <wp:extent cx="4324350" cy="800100"/>
             <wp:effectExtent l="0" t="0" r="0" b="0"/>
             <wp:docPr id="3" name="Picture 3"/>
@@ -253,13 +248,8 @@
     </w:tbl>
     <w:p/>
     <w:p>
-      <w:proofErr w:type="gramStart"/>
       <w:r>
-        <w:t>image_meta.csv</w:t>
-      </w:r>
-      <w:proofErr w:type="gramEnd"/>
-      <w:r>
-        <w:t xml:space="preserve"> contains entries that I created. I tried to break the program and couldn’t. Here are the results. As you can see all entries meet the criteria set above for each variable.</w:t>
+        <w:t>image_meta.csv contains entries that I created. I tried to break the program and couldn’t. Here are the results. As you can see all entries meet the criteria set above for each variable.</w:t>
       </w:r>
     </w:p>
     <w:p>
@@ -269,7 +259,7 @@
           <w:lang w:eastAsia="en-NZ"/>
         </w:rPr>
         <w:drawing>
-          <wp:inline distT="0" distB="0" distL="0" distR="0" wp14:anchorId="661F28E1" wp14:editId="55DFF724">
+          <wp:inline distT="0" distB="0" distL="0" distR="0" wp14:anchorId="0995C0DE" wp14:editId="5114AEAF">
             <wp:extent cx="5731510" cy="965835"/>
             <wp:effectExtent l="0" t="0" r="2540" b="5715"/>
             <wp:docPr id="5" name="Picture 5"/>
@@ -343,9 +333,9 @@
                 <w:lang w:eastAsia="en-NZ"/>
               </w:rPr>
               <w:drawing>
-                <wp:inline distT="0" distB="0" distL="0" distR="0" wp14:anchorId="091B54E0" wp14:editId="53407582">
-                  <wp:extent cx="3533775" cy="3533775"/>
-                  <wp:effectExtent l="0" t="0" r="9525" b="9525"/>
+                <wp:inline distT="0" distB="0" distL="0" distR="0" wp14:anchorId="217E4598" wp14:editId="3112FF21">
+                  <wp:extent cx="3253740" cy="3253740"/>
+                  <wp:effectExtent l="0" t="0" r="3810" b="3810"/>
                   <wp:docPr id="1" name="Picture 1"/>
                   <wp:cNvGraphicFramePr>
                     <a:graphicFrameLocks xmlns:a="http://schemas.openxmlformats.org/drawingml/2006/main" noChangeAspect="1"/>
@@ -366,7 +356,7 @@
                         <pic:spPr>
                           <a:xfrm>
                             <a:off x="0" y="0"/>
-                            <a:ext cx="3533775" cy="3533775"/>
+                            <a:ext cx="3253740" cy="3253740"/>
                           </a:xfrm>
                           <a:prstGeom prst="rect">
                             <a:avLst/>
@@ -387,6 +377,7 @@
           <w:p>
             <w:pPr>
               <w:pStyle w:val="Heading1"/>
+              <w:outlineLvl w:val="0"/>
             </w:pPr>
             <w:r>
               <w:t>Illegal</w:t>
@@ -426,46 +417,15 @@
                 <w:lang w:eastAsia="en-NZ"/>
               </w:rPr>
             </w:pPr>
-          </w:p>
-        </w:tc>
-        <w:tc>
-          <w:tcPr>
-            <w:tcW w:w="3220" w:type="dxa"/>
-          </w:tcPr>
-          <w:p>
-            <w:pPr>
-              <w:pStyle w:val="Heading1"/>
-              <w:outlineLvl w:val="0"/>
-            </w:pPr>
-            <w:r>
-              <w:t>Boundary</w:t>
-            </w:r>
-          </w:p>
-          <w:p>
-            <w:r>
-              <w:t xml:space="preserve">Image ID allows all number including negative numbers. </w:t>
-            </w:r>
-            <w:bookmarkStart w:id="0" w:name="_GoBack"/>
-            <w:bookmarkEnd w:id="0"/>
-          </w:p>
-        </w:tc>
-      </w:tr>
-      <w:tr>
-        <w:tc>
-          <w:tcPr>
-            <w:tcW w:w="5796" w:type="dxa"/>
-          </w:tcPr>
-          <w:p>
             <w:r>
               <w:rPr>
                 <w:noProof/>
-                <w:lang w:eastAsia="en-NZ"/>
               </w:rPr>
               <w:drawing>
-                <wp:inline distT="0" distB="0" distL="0" distR="0" wp14:anchorId="170A3175" wp14:editId="0FFFFBBA">
-                  <wp:extent cx="3505200" cy="3476625"/>
-                  <wp:effectExtent l="0" t="0" r="0" b="9525"/>
-                  <wp:docPr id="4" name="Picture 4"/>
+                <wp:inline distT="0" distB="0" distL="0" distR="0" wp14:anchorId="7D2E1513" wp14:editId="4772564A">
+                  <wp:extent cx="3406140" cy="317390"/>
+                  <wp:effectExtent l="0" t="0" r="3810" b="6985"/>
+                  <wp:docPr id="6" name="Picture 6"/>
                   <wp:cNvGraphicFramePr>
                     <a:graphicFrameLocks xmlns:a="http://schemas.openxmlformats.org/drawingml/2006/main" noChangeAspect="1"/>
                   </wp:cNvGraphicFramePr>
@@ -485,7 +445,7 @@
                         <pic:spPr>
                           <a:xfrm>
                             <a:off x="0" y="0"/>
-                            <a:ext cx="3505200" cy="3476625"/>
+                            <a:ext cx="3536811" cy="329566"/>
                           </a:xfrm>
                           <a:prstGeom prst="rect">
                             <a:avLst/>
@@ -498,6 +458,102 @@
               </w:drawing>
             </w:r>
           </w:p>
+          <w:p>
+            <w:pPr>
+              <w:rPr>
+                <w:noProof/>
+                <w:lang w:eastAsia="en-NZ"/>
+              </w:rPr>
+            </w:pPr>
+            <w:r>
+              <w:rPr>
+                <w:noProof/>
+              </w:rPr>
+              <w:drawing>
+                <wp:inline distT="0" distB="0" distL="0" distR="0" wp14:anchorId="7199FD0C" wp14:editId="757647F9">
+                  <wp:extent cx="3406140" cy="276174"/>
+                  <wp:effectExtent l="0" t="0" r="0" b="0"/>
+                  <wp:docPr id="7" name="Picture 7"/>
+                  <wp:cNvGraphicFramePr>
+                    <a:graphicFrameLocks xmlns:a="http://schemas.openxmlformats.org/drawingml/2006/main" noChangeAspect="1"/>
+                  </wp:cNvGraphicFramePr>
+                  <a:graphic xmlns:a="http://schemas.openxmlformats.org/drawingml/2006/main">
+                    <a:graphicData uri="http://schemas.openxmlformats.org/drawingml/2006/picture">
+                      <pic:pic xmlns:pic="http://schemas.openxmlformats.org/drawingml/2006/picture">
+                        <pic:nvPicPr>
+                          <pic:cNvPr id="1" name=""/>
+                          <pic:cNvPicPr/>
+                        </pic:nvPicPr>
+                        <pic:blipFill>
+                          <a:blip r:embed="rId8"/>
+                          <a:stretch>
+                            <a:fillRect/>
+                          </a:stretch>
+                        </pic:blipFill>
+                        <pic:spPr>
+                          <a:xfrm>
+                            <a:off x="0" y="0"/>
+                            <a:ext cx="3548076" cy="287682"/>
+                          </a:xfrm>
+                          <a:prstGeom prst="rect">
+                            <a:avLst/>
+                          </a:prstGeom>
+                        </pic:spPr>
+                      </pic:pic>
+                    </a:graphicData>
+                  </a:graphic>
+                </wp:inline>
+              </w:drawing>
+            </w:r>
+          </w:p>
+          <w:p>
+            <w:pPr>
+              <w:rPr>
+                <w:noProof/>
+                <w:lang w:eastAsia="en-NZ"/>
+              </w:rPr>
+            </w:pPr>
+            <w:r>
+              <w:rPr>
+                <w:noProof/>
+              </w:rPr>
+              <w:drawing>
+                <wp:inline distT="0" distB="0" distL="0" distR="0" wp14:anchorId="7E867E9A" wp14:editId="342B8F55">
+                  <wp:extent cx="3406140" cy="304799"/>
+                  <wp:effectExtent l="0" t="0" r="0" b="635"/>
+                  <wp:docPr id="8" name="Picture 8"/>
+                  <wp:cNvGraphicFramePr>
+                    <a:graphicFrameLocks xmlns:a="http://schemas.openxmlformats.org/drawingml/2006/main" noChangeAspect="1"/>
+                  </wp:cNvGraphicFramePr>
+                  <a:graphic xmlns:a="http://schemas.openxmlformats.org/drawingml/2006/main">
+                    <a:graphicData uri="http://schemas.openxmlformats.org/drawingml/2006/picture">
+                      <pic:pic xmlns:pic="http://schemas.openxmlformats.org/drawingml/2006/picture">
+                        <pic:nvPicPr>
+                          <pic:cNvPr id="1" name=""/>
+                          <pic:cNvPicPr/>
+                        </pic:nvPicPr>
+                        <pic:blipFill>
+                          <a:blip r:embed="rId9"/>
+                          <a:stretch>
+                            <a:fillRect/>
+                          </a:stretch>
+                        </pic:blipFill>
+                        <pic:spPr>
+                          <a:xfrm>
+                            <a:off x="0" y="0"/>
+                            <a:ext cx="3573723" cy="319795"/>
+                          </a:xfrm>
+                          <a:prstGeom prst="rect">
+                            <a:avLst/>
+                          </a:prstGeom>
+                        </pic:spPr>
+                      </pic:pic>
+                    </a:graphicData>
+                  </a:graphic>
+                </wp:inline>
+              </w:drawing>
+            </w:r>
+          </w:p>
         </w:tc>
         <w:tc>
           <w:tcPr>
@@ -506,6 +562,107 @@
           <w:p>
             <w:pPr>
               <w:pStyle w:val="Heading1"/>
+              <w:outlineLvl w:val="0"/>
+            </w:pPr>
+            <w:r>
+              <w:t>Boundary</w:t>
+            </w:r>
+          </w:p>
+          <w:p>
+            <w:r>
+              <w:t>Image ID allows all number</w:t>
+            </w:r>
+            <w:r>
+              <w:t>s except negative numbers and zero.</w:t>
+            </w:r>
+          </w:p>
+          <w:p>
+            <w:pPr>
+              <w:rPr>
+                <w:lang w:val="en-GB"/>
+              </w:rPr>
+            </w:pPr>
+            <w:r>
+              <w:rPr>
+                <w:lang w:val="en-GB"/>
+              </w:rPr>
+              <w:t>The first and secondary entries will not be accepted and will display an error message.</w:t>
+            </w:r>
+          </w:p>
+          <w:p>
+            <w:pPr>
+              <w:rPr>
+                <w:lang w:val="en-GB"/>
+              </w:rPr>
+            </w:pPr>
+            <w:r>
+              <w:rPr>
+                <w:lang w:val="en-GB"/>
+              </w:rPr>
+              <w:t>The final entry passes the conditions.</w:t>
+            </w:r>
+          </w:p>
+        </w:tc>
+        <w:bookmarkStart w:id="0" w:name="_GoBack"/>
+        <w:bookmarkEnd w:id="0"/>
+      </w:tr>
+      <w:tr>
+        <w:tc>
+          <w:tcPr>
+            <w:tcW w:w="5796" w:type="dxa"/>
+          </w:tcPr>
+          <w:p>
+            <w:r>
+              <w:rPr>
+                <w:noProof/>
+                <w:lang w:eastAsia="en-NZ"/>
+              </w:rPr>
+              <w:drawing>
+                <wp:inline distT="0" distB="0" distL="0" distR="0" wp14:anchorId="3E3E5AAD" wp14:editId="426ABBDE">
+                  <wp:extent cx="3314700" cy="3287678"/>
+                  <wp:effectExtent l="0" t="0" r="0" b="8255"/>
+                  <wp:docPr id="4" name="Picture 4"/>
+                  <wp:cNvGraphicFramePr>
+                    <a:graphicFrameLocks xmlns:a="http://schemas.openxmlformats.org/drawingml/2006/main" noChangeAspect="1"/>
+                  </wp:cNvGraphicFramePr>
+                  <a:graphic xmlns:a="http://schemas.openxmlformats.org/drawingml/2006/main">
+                    <a:graphicData uri="http://schemas.openxmlformats.org/drawingml/2006/picture">
+                      <pic:pic xmlns:pic="http://schemas.openxmlformats.org/drawingml/2006/picture">
+                        <pic:nvPicPr>
+                          <pic:cNvPr id="1" name=""/>
+                          <pic:cNvPicPr/>
+                        </pic:nvPicPr>
+                        <pic:blipFill>
+                          <a:blip r:embed="rId10"/>
+                          <a:stretch>
+                            <a:fillRect/>
+                          </a:stretch>
+                        </pic:blipFill>
+                        <pic:spPr>
+                          <a:xfrm>
+                            <a:off x="0" y="0"/>
+                            <a:ext cx="3326705" cy="3299585"/>
+                          </a:xfrm>
+                          <a:prstGeom prst="rect">
+                            <a:avLst/>
+                          </a:prstGeom>
+                        </pic:spPr>
+                      </pic:pic>
+                    </a:graphicData>
+                  </a:graphic>
+                </wp:inline>
+              </w:drawing>
+            </w:r>
+          </w:p>
+        </w:tc>
+        <w:tc>
+          <w:tcPr>
+            <w:tcW w:w="3220" w:type="dxa"/>
+          </w:tcPr>
+          <w:p>
+            <w:pPr>
+              <w:pStyle w:val="Heading1"/>
+              <w:outlineLvl w:val="0"/>
             </w:pPr>
             <w:r>
               <w:t>Expected</w:t>
@@ -541,7 +698,7 @@
 </file>
 
 <file path=word/styles.xml><?xml version="1.0" encoding="utf-8"?>
-<w:styles xmlns:mc="http://schemas.openxmlformats.org/markup-compatibility/2006" xmlns:r="http://schemas.openxmlformats.org/officeDocument/2006/relationships" xmlns:w="http://schemas.openxmlformats.org/wordprocessingml/2006/main" xmlns:w14="http://schemas.microsoft.com/office/word/2010/wordml" xmlns:w15="http://schemas.microsoft.com/office/word/2012/wordml" xmlns:w16se="http://schemas.microsoft.com/office/word/2015/wordml/symex" mc:Ignorable="w14 w15 w16se">
+<w:styles xmlns:mc="http://schemas.openxmlformats.org/markup-compatibility/2006" xmlns:r="http://schemas.openxmlformats.org/officeDocument/2006/relationships" xmlns:w="http://schemas.openxmlformats.org/wordprocessingml/2006/main" xmlns:w14="http://schemas.microsoft.com/office/word/2010/wordml" xmlns:w15="http://schemas.microsoft.com/office/word/2012/wordml" xmlns:w16cid="http://schemas.microsoft.com/office/word/2016/wordml/cid" xmlns:w16se="http://schemas.microsoft.com/office/word/2015/wordml/symex" mc:Ignorable="w14 w15 w16se w16cid">
   <w:docDefaults>
     <w:rPrDefault>
       <w:rPr>
@@ -557,7 +714,7 @@
       </w:pPr>
     </w:pPrDefault>
   </w:docDefaults>
-  <w:latentStyles w:defLockedState="0" w:defUIPriority="99" w:defSemiHidden="0" w:defUnhideWhenUsed="0" w:defQFormat="0" w:count="371">
+  <w:latentStyles w:defLockedState="0" w:defUIPriority="99" w:defSemiHidden="0" w:defUnhideWhenUsed="0" w:defQFormat="0" w:count="375">
     <w:lsdException w:name="Normal" w:uiPriority="0" w:qFormat="1"/>
     <w:lsdException w:name="heading 1" w:uiPriority="9" w:qFormat="1"/>
     <w:lsdException w:name="heading 2" w:semiHidden="1" w:uiPriority="9" w:unhideWhenUsed="1" w:qFormat="1"/>
@@ -663,7 +820,6 @@
     <w:lsdException w:name="HTML Sample" w:semiHidden="1" w:unhideWhenUsed="1"/>
     <w:lsdException w:name="HTML Typewriter" w:semiHidden="1" w:unhideWhenUsed="1"/>
     <w:lsdException w:name="HTML Variable" w:semiHidden="1" w:unhideWhenUsed="1"/>
-    <w:lsdException w:name="Normal Table" w:semiHidden="1" w:unhideWhenUsed="1"/>
     <w:lsdException w:name="annotation subject" w:semiHidden="1" w:unhideWhenUsed="1"/>
     <w:lsdException w:name="No List" w:semiHidden="1" w:unhideWhenUsed="1"/>
     <w:lsdException w:name="Outline List 1" w:semiHidden="1" w:unhideWhenUsed="1"/>
@@ -707,10 +863,8 @@
     <w:lsdException w:name="Table Elegant" w:semiHidden="1" w:unhideWhenUsed="1"/>
     <w:lsdException w:name="Table Professional" w:semiHidden="1" w:unhideWhenUsed="1"/>
     <w:lsdException w:name="Table Subtle 1" w:semiHidden="1" w:unhideWhenUsed="1"/>
-    <w:lsdException w:name="Table Subtle 2" w:semiHidden="1" w:unhideWhenUsed="1"/>
     <w:lsdException w:name="Table Web 1" w:semiHidden="1" w:unhideWhenUsed="1"/>
     <w:lsdException w:name="Table Web 2" w:semiHidden="1" w:unhideWhenUsed="1"/>
-    <w:lsdException w:name="Table Web 3" w:semiHidden="1" w:unhideWhenUsed="1"/>
     <w:lsdException w:name="Balloon Text" w:semiHidden="1" w:unhideWhenUsed="1"/>
     <w:lsdException w:name="Table Grid" w:uiPriority="39"/>
     <w:lsdException w:name="Table Theme" w:semiHidden="1" w:unhideWhenUsed="1"/>
@@ -929,6 +1083,10 @@
     <w:lsdException w:name="List Table 5 Dark Accent 6" w:uiPriority="50"/>
     <w:lsdException w:name="List Table 6 Colorful Accent 6" w:uiPriority="51"/>
     <w:lsdException w:name="List Table 7 Colorful Accent 6" w:uiPriority="52"/>
+    <w:lsdException w:name="Mention" w:semiHidden="1" w:unhideWhenUsed="1"/>
+    <w:lsdException w:name="Smart Hyperlink" w:semiHidden="1" w:unhideWhenUsed="1"/>
+    <w:lsdException w:name="Hashtag" w:semiHidden="1" w:unhideWhenUsed="1"/>
+    <w:lsdException w:name="Unresolved Mention" w:semiHidden="1" w:unhideWhenUsed="1"/>
   </w:latentStyles>
   <w:style w:type="paragraph" w:default="1" w:styleId="Normal">
     <w:name w:val="Normal"/>
